--- a/homepage_files/JY_CV_1229_2021.docx
+++ b/homepage_files/JY_CV_1229_2021.docx
@@ -240,6 +240,16 @@
           <w:lang w:eastAsia="ko-KR"/>
         </w:rPr>
       </w:pPr>
+      <w:hyperlink r:id="rId9" w:history="1">
+        <w:r>
+          <w:rPr>
+            <w:rFonts w:ascii="Garamond" w:hAnsi="Garamond"/>
+            <w:sz w:val="20"/>
+            <w:szCs w:val="20"/>
+          </w:rPr>
+          <w:t>leejayyoon.github.io</w:t>
+        </w:r>
+      </w:hyperlink>
       <w:r>
         <w:rPr>
           <w:rFonts w:ascii="Garamond" w:hAnsi="Garamond"/>
@@ -248,7 +258,7 @@
           <w:szCs w:val="20"/>
           <w:lang w:eastAsia="ko-KR"/>
         </w:rPr>
-        <w:fldChar w:fldCharType="begin"/>
+        <w:t xml:space="preserve">, </w:t>
       </w:r>
       <w:r>
         <w:rPr>
@@ -258,58 +268,8 @@
           <w:szCs w:val="20"/>
           <w:lang w:eastAsia="ko-KR"/>
         </w:rPr>
-        <w:instrText xml:space="preserve"> HYPERLINK "https://leejayyoon.github.io/" </w:instrText>
-      </w:r>
-      <w:r>
-        <w:rPr>
-          <w:rFonts w:ascii="Garamond" w:hAnsi="Garamond"/>
-          <w:bCs/>
-          <w:sz w:val="20"/>
-          <w:szCs w:val="20"/>
-          <w:lang w:eastAsia="ko-KR"/>
-        </w:rPr>
-        <w:fldChar w:fldCharType="separate"/>
-      </w:r>
-      <w:r>
-        <w:rPr>
-          <w:rFonts w:ascii="Garamond" w:hAnsi="Garamond"/>
-          <w:sz w:val="20"/>
-          <w:szCs w:val="20"/>
-        </w:rPr>
-        <w:t>leejayyoon.github.io</w:t>
-      </w:r>
-      <w:r>
-        <w:rPr>
-          <w:rFonts w:ascii="Garamond" w:hAnsi="Garamond"/>
-          <w:sz w:val="20"/>
-          <w:szCs w:val="20"/>
-          <w:lang w:eastAsia="ko-KR"/>
-        </w:rPr>
-        <w:fldChar w:fldCharType="end"/>
-      </w:r>
-      <w:r>
-        <w:rPr>
-          <w:rFonts w:ascii="Garamond" w:hAnsi="Garamond"/>
-          <w:bCs/>
-          <w:sz w:val="20"/>
-          <w:szCs w:val="20"/>
-          <w:lang w:eastAsia="ko-KR"/>
-        </w:rPr>
-        <w:t xml:space="preserve">, </w:t>
-      </w:r>
-      <w:hyperlink r:id="rId9" w:history="1">
-        <w:r>
-          <w:rPr>
-            <w:rStyle w:val="Hyperlink"/>
-            <w:rFonts w:ascii="Garamond" w:hAnsi="Garamond"/>
-            <w:bCs/>
-            <w:sz w:val="20"/>
-            <w:szCs w:val="20"/>
-            <w:lang w:eastAsia="ko-KR"/>
-          </w:rPr>
-          <w:t>lee.jayyoon@</w:t>
-        </w:r>
-      </w:hyperlink>
+        <w:t>lee.jayyoon@</w:t>
+      </w:r>
       <w:r>
         <w:rPr>
           <w:rFonts w:ascii="Garamond" w:hAnsi="Garamond"/>
@@ -343,9 +303,10 @@
       <w:pPr>
         <w:tabs>
           <w:tab w:val="left" w:pos="2331"/>
-          <w:tab w:val="left" w:pos="8880"/>
+          <w:tab w:val="left" w:pos="8820"/>
         </w:tabs>
         <w:spacing w:before="90" w:line="261" w:lineRule="exact"/>
+        <w:ind w:right="60"/>
         <w:rPr>
           <w:rFonts w:ascii="Garamond" w:hAnsi="Garamond"/>
           <w:sz w:val="21"/>
@@ -507,7 +468,7 @@
     <w:p>
       <w:pPr>
         <w:tabs>
-          <w:tab w:val="left" w:pos="8421"/>
+          <w:tab w:val="left" w:pos="8470"/>
         </w:tabs>
         <w:spacing w:line="225" w:lineRule="exact"/>
         <w:ind w:left="2332"/>
@@ -899,6 +860,7 @@
         </w:rPr>
         <w:t>)</w:t>
       </w:r>
+      <w:proofErr w:type="gramStart"/>
       <w:r>
         <w:rPr>
           <w:rFonts w:ascii="Garamond" w:hAnsi="Garamond"/>
@@ -906,6 +868,14 @@
           <w:sz w:val="21"/>
         </w:rPr>
         <w:tab/>
+      </w:r>
+      <w:r>
+        <w:rPr>
+          <w:rFonts w:ascii="Garamond" w:hAnsi="Garamond"/>
+          <w:b/>
+          <w:sz w:val="21"/>
+        </w:rPr>
+        <w:t xml:space="preserve">  </w:t>
       </w:r>
       <w:r>
         <w:rPr>
@@ -969,6 +939,7 @@
         </w:rPr>
         <w:t>r</w:t>
       </w:r>
+      <w:proofErr w:type="gramEnd"/>
       <w:r>
         <w:rPr>
           <w:rFonts w:ascii="Garamond" w:hAnsi="Garamond"/>
@@ -1103,7 +1074,7 @@
     <w:p>
       <w:pPr>
         <w:tabs>
-          <w:tab w:val="left" w:pos="8734"/>
+          <w:tab w:val="left" w:pos="8800"/>
         </w:tabs>
         <w:ind w:left="2332"/>
         <w:rPr>
@@ -1263,24 +1234,22 @@
       <w:r>
         <w:rPr>
           <w:rFonts w:ascii="Garamond" w:hAnsi="Garamond"/>
-          <w:w w:val="95"/>
-          <w:sz w:val="21"/>
-        </w:rPr>
-        <w:t>Sep.2011</w:t>
-      </w:r>
-      <w:r>
-        <w:rPr>
-          <w:rFonts w:ascii="Garamond" w:hAnsi="Garamond"/>
-          <w:spacing w:val="20"/>
-          <w:w w:val="95"/>
-          <w:sz w:val="21"/>
-        </w:rPr>
-        <w:t xml:space="preserve"> </w:t>
-      </w:r>
-      <w:r>
-        <w:rPr>
-          <w:rFonts w:ascii="Garamond" w:hAnsi="Garamond"/>
-          <w:w w:val="95"/>
+          <w:b/>
+          <w:w w:val="105"/>
+          <w:sz w:val="21"/>
+        </w:rPr>
+        <w:t xml:space="preserve"> </w:t>
+      </w:r>
+      <w:r>
+        <w:rPr>
+          <w:rFonts w:ascii="Garamond" w:hAnsi="Garamond"/>
+          <w:sz w:val="21"/>
+        </w:rPr>
+        <w:t>Sept.2011</w:t>
+      </w:r>
+      <w:r>
+        <w:rPr>
+          <w:rFonts w:ascii="Garamond" w:hAnsi="Garamond"/>
           <w:sz w:val="21"/>
         </w:rPr>
         <w:t>–</w:t>
@@ -1288,19 +1257,32 @@
       <w:r>
         <w:rPr>
           <w:rFonts w:ascii="Garamond" w:hAnsi="Garamond"/>
-          <w:spacing w:val="21"/>
-          <w:w w:val="95"/>
-          <w:sz w:val="21"/>
-        </w:rPr>
-        <w:t xml:space="preserve"> </w:t>
-      </w:r>
-      <w:r>
-        <w:rPr>
-          <w:rFonts w:ascii="Garamond" w:hAnsi="Garamond"/>
-          <w:w w:val="95"/>
+          <w:sz w:val="21"/>
+        </w:rPr>
+        <w:t xml:space="preserve"> </w:t>
+      </w:r>
+      <w:r>
+        <w:rPr>
+          <w:rFonts w:ascii="Garamond" w:hAnsi="Garamond"/>
           <w:sz w:val="21"/>
         </w:rPr>
         <w:t>May.2013</w:t>
+      </w:r>
+      <w:r>
+        <w:rPr>
+          <w:rFonts w:ascii="Garamond" w:hAnsi="Garamond"/>
+          <w:spacing w:val="-6"/>
+          <w:sz w:val="21"/>
+        </w:rPr>
+        <w:t xml:space="preserve"> </w:t>
+      </w:r>
+      <w:r>
+        <w:rPr>
+          <w:rFonts w:ascii="Garamond" w:hAnsi="Garamond"/>
+          <w:spacing w:val="-5"/>
+          <w:sz w:val="21"/>
+        </w:rPr>
+        <w:t xml:space="preserve"> </w:t>
       </w:r>
     </w:p>
     <w:p>
@@ -1694,6 +1676,9 @@
     </w:p>
     <w:p>
       <w:pPr>
+        <w:tabs>
+          <w:tab w:val="left" w:pos="6930"/>
+        </w:tabs>
         <w:spacing w:before="90"/>
         <w:ind w:left="144"/>
         <w:rPr>
@@ -1902,6 +1887,7 @@
           <w:w w:val="105"/>
           <w:sz w:val="21"/>
         </w:rPr>
+        <w:tab/>
         <w:t xml:space="preserve"> </w:t>
       </w:r>
       <w:r>
@@ -2484,7 +2470,7 @@
         </w:numPr>
         <w:tabs>
           <w:tab w:val="left" w:pos="487"/>
-          <w:tab w:val="left" w:pos="6438"/>
+          <w:tab w:val="left" w:pos="6660"/>
         </w:tabs>
         <w:spacing w:before="110"/>
         <w:ind w:right="0" w:hanging="343"/>
@@ -2653,6 +2639,7 @@
         </w:numPr>
         <w:tabs>
           <w:tab w:val="left" w:pos="487"/>
+          <w:tab w:val="left" w:pos="6660"/>
         </w:tabs>
         <w:spacing w:before="3"/>
         <w:ind w:right="0" w:hanging="343"/>
@@ -2779,7 +2766,7 @@
           <w:spacing w:val="5"/>
           <w:sz w:val="21"/>
         </w:rPr>
-        <w:t xml:space="preserve"> </w:t>
+        <w:tab/>
       </w:r>
       <w:r>
         <w:rPr>
@@ -3047,36 +3034,7 @@
           <w:w w:val="95"/>
           <w:sz w:val="21"/>
         </w:rPr>
-        <w:t>Learning</w:t>
-      </w:r>
-      <w:r>
-        <w:rPr>
-          <w:rFonts w:ascii="Garamond" w:hAnsi="Garamond"/>
-          <w:i/>
-          <w:spacing w:val="-47"/>
-          <w:w w:val="95"/>
-          <w:sz w:val="21"/>
-        </w:rPr>
-        <w:t xml:space="preserve"> </w:t>
-      </w:r>
-      <w:r>
-        <w:rPr>
-          <w:rFonts w:ascii="Garamond" w:hAnsi="Garamond"/>
-          <w:i/>
-          <w:w w:val="90"/>
-          <w:sz w:val="21"/>
-        </w:rPr>
-        <w:t>on</w:t>
-      </w:r>
-      <w:r>
-        <w:rPr>
-          <w:rFonts w:ascii="Garamond" w:hAnsi="Garamond"/>
-          <w:i/>
-          <w:spacing w:val="-3"/>
-          <w:w w:val="90"/>
-          <w:sz w:val="21"/>
-        </w:rPr>
-        <w:t xml:space="preserve"> </w:t>
+        <w:t xml:space="preserve">Learning on </w:t>
       </w:r>
       <w:r>
         <w:rPr>
@@ -4429,39 +4387,10 @@
       <w:r>
         <w:rPr>
           <w:rFonts w:ascii="Garamond" w:hAnsi="Garamond"/>
-          <w:sz w:val="21"/>
-        </w:rPr>
-        <w:t>,</w:t>
-      </w:r>
-      <w:r>
-        <w:rPr>
-          <w:rFonts w:ascii="Garamond" w:hAnsi="Garamond"/>
-          <w:spacing w:val="-8"/>
-          <w:sz w:val="21"/>
-        </w:rPr>
-        <w:t xml:space="preserve"> </w:t>
-      </w:r>
-      <w:r>
-        <w:rPr>
-          <w:rFonts w:ascii="Garamond" w:hAnsi="Garamond"/>
-          <w:sz w:val="21"/>
-        </w:rPr>
-        <w:t>Dec</w:t>
-      </w:r>
-      <w:r>
-        <w:rPr>
-          <w:rFonts w:ascii="Garamond" w:hAnsi="Garamond"/>
-          <w:spacing w:val="-7"/>
-          <w:sz w:val="21"/>
-        </w:rPr>
-        <w:t xml:space="preserve"> </w:t>
-      </w:r>
-      <w:r>
-        <w:rPr>
-          <w:rFonts w:ascii="Garamond" w:hAnsi="Garamond"/>
-          <w:sz w:val="21"/>
-        </w:rPr>
-        <w:t>2017</w:t>
+          <w:b/>
+          <w:sz w:val="21"/>
+        </w:rPr>
+        <w:t xml:space="preserve"> 2017</w:t>
       </w:r>
     </w:p>
     <w:p>
@@ -5323,37 +5252,6 @@
         <w:rPr>
           <w:rFonts w:ascii="Garamond" w:hAnsi="Garamond"/>
           <w:b/>
-          <w:sz w:val="21"/>
-        </w:rPr>
-        <w:t>2015,</w:t>
-      </w:r>
-      <w:r>
-        <w:rPr>
-          <w:rFonts w:ascii="Garamond" w:hAnsi="Garamond"/>
-          <w:b/>
-          <w:spacing w:val="-5"/>
-          <w:sz w:val="21"/>
-        </w:rPr>
-        <w:t xml:space="preserve"> </w:t>
-      </w:r>
-      <w:r>
-        <w:rPr>
-          <w:rFonts w:ascii="Garamond" w:hAnsi="Garamond"/>
-          <w:sz w:val="21"/>
-        </w:rPr>
-        <w:t>May</w:t>
-      </w:r>
-      <w:r>
-        <w:rPr>
-          <w:rFonts w:ascii="Garamond" w:hAnsi="Garamond"/>
-          <w:spacing w:val="-4"/>
-          <w:sz w:val="21"/>
-        </w:rPr>
-        <w:t xml:space="preserve"> </w:t>
-      </w:r>
-      <w:r>
-        <w:rPr>
-          <w:rFonts w:ascii="Garamond" w:hAnsi="Garamond"/>
           <w:sz w:val="21"/>
         </w:rPr>
         <w:t>2015</w:t>
@@ -5597,37 +5495,7 @@
             <w:w w:val="85"/>
             <w:sz w:val="21"/>
           </w:rPr>
-          <w:t>: Summ</w:t>
-        </w:r>
-        <w:r>
-          <w:rPr>
-            <w:rFonts w:ascii="Garamond" w:hAnsi="Garamond"/>
-            <w:i/>
-            <w:spacing w:val="2"/>
-            <w:w w:val="85"/>
-            <w:sz w:val="21"/>
-          </w:rPr>
-          <w:t>a</w:t>
-        </w:r>
-        <w:r>
-          <w:rPr>
-            <w:rFonts w:ascii="Garamond" w:hAnsi="Garamond"/>
-            <w:i/>
-            <w:spacing w:val="2"/>
-            <w:w w:val="85"/>
-            <w:sz w:val="21"/>
-          </w:rPr>
-          <w:t>rization via Structured Representation</w:t>
-        </w:r>
-        <w:r>
-          <w:rPr>
-            <w:rFonts w:ascii="Garamond" w:hAnsi="Garamond"/>
-            <w:i/>
-            <w:spacing w:val="2"/>
-            <w:w w:val="85"/>
-            <w:sz w:val="21"/>
-          </w:rPr>
-          <w:t>s</w:t>
+          <w:t>: Summarization via Structured Representations</w:t>
         </w:r>
       </w:hyperlink>
       <w:r>
@@ -5644,9 +5512,6 @@
         <w:rPr>
           <w:rFonts w:ascii="Garamond" w:hAnsi="Garamond"/>
           <w:b/>
-          <w:bCs/>
-          <w:spacing w:val="3"/>
-          <w:w w:val="95"/>
           <w:sz w:val="21"/>
         </w:rPr>
         <w:t>EACL 2021</w:t>
@@ -6042,10 +5907,10 @@
       <w:pPr>
         <w:pStyle w:val="BodyText"/>
         <w:tabs>
-          <w:tab w:val="left" w:pos="6446"/>
+          <w:tab w:val="left" w:pos="6930"/>
         </w:tabs>
         <w:spacing w:line="247" w:lineRule="auto"/>
-        <w:ind w:left="584" w:right="397" w:hanging="441"/>
+        <w:ind w:left="584" w:right="32" w:hanging="441"/>
         <w:rPr>
           <w:rFonts w:ascii="Garamond" w:hAnsi="Garamond"/>
         </w:rPr>
@@ -6087,7 +5952,7 @@
         <w:rPr>
           <w:rFonts w:ascii="Garamond" w:hAnsi="Garamond"/>
         </w:rPr>
-        <w:t>Andrew McCallum.</w:t>
+        <w:t>Andrew McCallum</w:t>
       </w:r>
       <w:r>
         <w:rPr>
@@ -6144,10 +6009,10 @@
       <w:pPr>
         <w:pStyle w:val="BodyText"/>
         <w:tabs>
-          <w:tab w:val="left" w:pos="6446"/>
+          <w:tab w:val="left" w:pos="6750"/>
         </w:tabs>
         <w:spacing w:line="247" w:lineRule="auto"/>
-        <w:ind w:left="580" w:right="239" w:hanging="437"/>
+        <w:ind w:left="580" w:right="32" w:hanging="437"/>
         <w:rPr>
           <w:rFonts w:ascii="Garamond" w:hAnsi="Garamond"/>
         </w:rPr>
@@ -6319,10 +6184,10 @@
       <w:pPr>
         <w:pStyle w:val="BodyText"/>
         <w:tabs>
-          <w:tab w:val="left" w:pos="6453"/>
+          <w:tab w:val="left" w:pos="6570"/>
         </w:tabs>
         <w:spacing w:line="247" w:lineRule="auto"/>
-        <w:ind w:left="580" w:right="239" w:hanging="437"/>
+        <w:ind w:left="580" w:right="32" w:hanging="437"/>
         <w:rPr>
           <w:rFonts w:ascii="Garamond" w:hAnsi="Garamond"/>
         </w:rPr>
@@ -6396,18 +6261,39 @@
         </w:rPr>
         <w:t xml:space="preserve"> </w:t>
       </w:r>
+      <w:proofErr w:type="spellStart"/>
       <w:r>
         <w:rPr>
           <w:rFonts w:ascii="Garamond" w:hAnsi="Garamond"/>
         </w:rPr>
         <w:t>Faloutsos</w:t>
       </w:r>
+      <w:proofErr w:type="spellEnd"/>
+      <w:proofErr w:type="gramStart"/>
       <w:r>
         <w:rPr>
           <w:rFonts w:ascii="Garamond" w:hAnsi="Garamond"/>
         </w:rPr>
         <w:tab/>
-        <w:t>June.2012 –Oct.2015</w:t>
+      </w:r>
+      <w:r>
+        <w:rPr>
+          <w:rFonts w:ascii="Garamond" w:hAnsi="Garamond"/>
+        </w:rPr>
+        <w:t xml:space="preserve">  </w:t>
+      </w:r>
+      <w:r>
+        <w:rPr>
+          <w:rFonts w:ascii="Garamond" w:hAnsi="Garamond"/>
+        </w:rPr>
+        <w:t>June</w:t>
+      </w:r>
+      <w:proofErr w:type="gramEnd"/>
+      <w:r>
+        <w:rPr>
+          <w:rFonts w:ascii="Garamond" w:hAnsi="Garamond"/>
+        </w:rPr>
+        <w:t>.2012 –Oct.2015</w:t>
       </w:r>
       <w:r>
         <w:rPr>
@@ -6512,7 +6398,7 @@
       <w:pPr>
         <w:tabs>
           <w:tab w:val="left" w:pos="2331"/>
-          <w:tab w:val="left" w:pos="8585"/>
+          <w:tab w:val="left" w:pos="9720"/>
         </w:tabs>
         <w:spacing w:before="74" w:line="264" w:lineRule="exact"/>
         <w:ind w:left="147"/>
@@ -6655,27 +6541,14 @@
         </w:rPr>
         <w:t>Mining</w:t>
       </w:r>
+      <w:proofErr w:type="gramStart"/>
       <w:r>
         <w:rPr>
           <w:rFonts w:ascii="Garamond" w:hAnsi="Garamond"/>
           <w:sz w:val="21"/>
         </w:rPr>
         <w:tab/>
-      </w:r>
-      <w:r>
-        <w:rPr>
-          <w:rFonts w:ascii="Garamond" w:hAnsi="Garamond"/>
-          <w:sz w:val="21"/>
-        </w:rPr>
-        <w:tab/>
-      </w:r>
-      <w:r>
-        <w:rPr>
-          <w:rFonts w:ascii="Garamond" w:hAnsi="Garamond"/>
-          <w:sz w:val="21"/>
-        </w:rPr>
-        <w:tab/>
-        <w:t xml:space="preserve">    </w:t>
+        <w:t xml:space="preserve">  </w:t>
       </w:r>
       <w:r>
         <w:rPr>
@@ -6684,6 +6557,7 @@
         </w:rPr>
         <w:t>Fall</w:t>
       </w:r>
+      <w:proofErr w:type="gramEnd"/>
       <w:r>
         <w:rPr>
           <w:rFonts w:ascii="Garamond" w:hAnsi="Garamond"/>
@@ -6702,9 +6576,6 @@
     </w:p>
     <w:p>
       <w:pPr>
-        <w:tabs>
-          <w:tab w:val="left" w:pos="8587"/>
-        </w:tabs>
         <w:spacing w:line="227" w:lineRule="exact"/>
         <w:ind w:left="2332"/>
         <w:rPr>
@@ -6833,6 +6704,14 @@
           <w:sz w:val="21"/>
         </w:rPr>
         <w:tab/>
+      </w:r>
+      <w:r>
+        <w:rPr>
+          <w:rFonts w:ascii="Garamond" w:hAnsi="Garamond"/>
+          <w:sz w:val="21"/>
+        </w:rPr>
+        <w:tab/>
+        <w:t xml:space="preserve">     </w:t>
       </w:r>
       <w:r>
         <w:rPr>
@@ -7004,11 +6883,10 @@
       <w:pPr>
         <w:pStyle w:val="BodyText"/>
         <w:tabs>
-          <w:tab w:val="left" w:pos="7772"/>
-          <w:tab w:val="right" w:pos="8189"/>
+          <w:tab w:val="left" w:pos="7370"/>
         </w:tabs>
         <w:spacing w:before="23" w:line="247" w:lineRule="auto"/>
-        <w:ind w:left="148" w:right="165"/>
+        <w:ind w:left="148" w:right="26"/>
         <w:rPr>
           <w:rFonts w:ascii="Garamond" w:hAnsi="Garamond"/>
         </w:rPr>
@@ -7098,154 +6976,42 @@
         <w:rPr>
           <w:rFonts w:ascii="Garamond" w:hAnsi="Garamond"/>
         </w:rPr>
-        <w:t>RL</w:t>
+        <w:t>R</w:t>
+      </w:r>
+      <w:r>
+        <w:rPr>
+          <w:rFonts w:ascii="Garamond" w:hAnsi="Garamond"/>
+        </w:rPr>
+        <w:t>L</w:t>
       </w:r>
       <w:r>
         <w:rPr>
           <w:rFonts w:ascii="Garamond" w:hAnsi="Garamond"/>
         </w:rPr>
         <w:tab/>
-        <w:t>2015+</w:t>
-      </w:r>
-      <w:r>
-        <w:rPr>
-          <w:rFonts w:ascii="Garamond" w:hAnsi="Garamond"/>
-          <w:spacing w:val="-49"/>
-        </w:rPr>
-        <w:t xml:space="preserve"> </w:t>
-      </w:r>
-      <w:r>
-        <w:rPr>
-          <w:rFonts w:ascii="Garamond" w:hAnsi="Garamond"/>
-        </w:rPr>
-        <w:t>Statistical</w:t>
-      </w:r>
-      <w:r>
-        <w:rPr>
-          <w:rFonts w:ascii="Garamond" w:hAnsi="Garamond"/>
-          <w:spacing w:val="2"/>
-        </w:rPr>
-        <w:t xml:space="preserve"> </w:t>
-      </w:r>
-      <w:r>
-        <w:rPr>
-          <w:rFonts w:ascii="Garamond" w:hAnsi="Garamond"/>
-        </w:rPr>
-        <w:t>Machine</w:t>
-      </w:r>
-      <w:r>
-        <w:rPr>
-          <w:rFonts w:ascii="Garamond" w:hAnsi="Garamond"/>
-          <w:spacing w:val="4"/>
-        </w:rPr>
-        <w:t xml:space="preserve"> </w:t>
-      </w:r>
-      <w:r>
-        <w:rPr>
-          <w:rFonts w:ascii="Garamond" w:hAnsi="Garamond"/>
-        </w:rPr>
-        <w:t>Learning,</w:t>
-      </w:r>
-      <w:r>
-        <w:rPr>
-          <w:rFonts w:ascii="Garamond" w:hAnsi="Garamond"/>
-          <w:spacing w:val="2"/>
-        </w:rPr>
-        <w:t xml:space="preserve"> </w:t>
-      </w:r>
-      <w:r>
-        <w:rPr>
-          <w:rFonts w:ascii="Garamond" w:hAnsi="Garamond"/>
-        </w:rPr>
-        <w:t>Graduate</w:t>
-      </w:r>
-      <w:r>
-        <w:rPr>
-          <w:rFonts w:ascii="Garamond" w:hAnsi="Garamond"/>
-          <w:spacing w:val="4"/>
-        </w:rPr>
-        <w:t xml:space="preserve"> </w:t>
-      </w:r>
-      <w:r>
-        <w:rPr>
-          <w:rFonts w:ascii="Garamond" w:hAnsi="Garamond"/>
-        </w:rPr>
-        <w:t>Algorithm,</w:t>
-      </w:r>
-      <w:r>
-        <w:rPr>
-          <w:rFonts w:ascii="Garamond" w:hAnsi="Garamond"/>
-          <w:spacing w:val="3"/>
-        </w:rPr>
-        <w:t xml:space="preserve"> </w:t>
-      </w:r>
-      <w:r>
-        <w:rPr>
-          <w:rFonts w:ascii="Garamond" w:hAnsi="Garamond"/>
-        </w:rPr>
-        <w:t>Advanced</w:t>
-      </w:r>
-      <w:r>
-        <w:rPr>
-          <w:rFonts w:ascii="Garamond" w:hAnsi="Garamond"/>
-          <w:spacing w:val="3"/>
-        </w:rPr>
-        <w:t xml:space="preserve"> </w:t>
-      </w:r>
-      <w:r>
-        <w:rPr>
-          <w:rFonts w:ascii="Garamond" w:hAnsi="Garamond"/>
-        </w:rPr>
-        <w:t>and</w:t>
-      </w:r>
-      <w:r>
-        <w:rPr>
-          <w:rFonts w:ascii="Garamond" w:hAnsi="Garamond"/>
-          <w:spacing w:val="4"/>
-        </w:rPr>
-        <w:t xml:space="preserve"> </w:t>
-      </w:r>
-      <w:r>
-        <w:rPr>
-          <w:rFonts w:ascii="Garamond" w:hAnsi="Garamond"/>
-        </w:rPr>
-        <w:t>Distributed</w:t>
-      </w:r>
-      <w:r>
-        <w:rPr>
-          <w:rFonts w:ascii="Garamond" w:hAnsi="Garamond"/>
-          <w:spacing w:val="4"/>
-        </w:rPr>
-        <w:t xml:space="preserve"> </w:t>
-      </w:r>
-      <w:r>
-        <w:rPr>
-          <w:rFonts w:ascii="Garamond" w:hAnsi="Garamond"/>
-        </w:rPr>
-        <w:t>OS</w:t>
-      </w:r>
-      <w:r>
-        <w:rPr>
-          <w:rFonts w:ascii="Garamond" w:hAnsi="Garamond"/>
-        </w:rPr>
-        <w:tab/>
-      </w:r>
-      <w:r>
-        <w:rPr>
-          <w:rFonts w:ascii="Garamond" w:hAnsi="Garamond"/>
-        </w:rPr>
-        <w:tab/>
-        <w:t>2014</w:t>
+      </w:r>
+      <w:r>
+        <w:rPr>
+          <w:rFonts w:ascii="Garamond" w:hAnsi="Garamond"/>
+        </w:rPr>
+        <w:t>2015</w:t>
+      </w:r>
+      <w:r>
+        <w:rPr>
+          <w:rFonts w:ascii="Garamond" w:hAnsi="Garamond"/>
+        </w:rPr>
+        <w:t xml:space="preserve"> onward </w:t>
       </w:r>
     </w:p>
     <w:p>
       <w:pPr>
         <w:pStyle w:val="BodyText"/>
         <w:tabs>
-          <w:tab w:val="left" w:pos="7423"/>
+          <w:tab w:val="left" w:pos="7772"/>
+          <w:tab w:val="right" w:pos="8360"/>
         </w:tabs>
-        <w:spacing w:line="238" w:lineRule="exact"/>
-        <w:ind w:left="148"/>
+        <w:spacing w:before="23" w:line="247" w:lineRule="auto"/>
+        <w:ind w:left="148" w:right="26"/>
         <w:rPr>
           <w:rFonts w:ascii="Garamond" w:hAnsi="Garamond"/>
         </w:rPr>
@@ -7253,60 +7019,119 @@
       <w:r>
         <w:rPr>
           <w:rFonts w:ascii="Garamond" w:hAnsi="Garamond"/>
-        </w:rPr>
-        <w:t>Spectral</w:t>
-      </w:r>
-      <w:r>
-        <w:rPr>
-          <w:rFonts w:ascii="Garamond" w:hAnsi="Garamond"/>
-          <w:spacing w:val="9"/>
-        </w:rPr>
-        <w:t xml:space="preserve"> </w:t>
-      </w:r>
-      <w:r>
-        <w:rPr>
-          <w:rFonts w:ascii="Garamond" w:hAnsi="Garamond"/>
-        </w:rPr>
-        <w:t>Graph</w:t>
-      </w:r>
-      <w:r>
-        <w:rPr>
-          <w:rFonts w:ascii="Garamond" w:hAnsi="Garamond"/>
-          <w:spacing w:val="10"/>
-        </w:rPr>
-        <w:t xml:space="preserve"> </w:t>
-      </w:r>
-      <w:r>
-        <w:rPr>
-          <w:rFonts w:ascii="Garamond" w:hAnsi="Garamond"/>
-        </w:rPr>
-        <w:t>Theory,</w:t>
-      </w:r>
-      <w:r>
-        <w:rPr>
-          <w:rFonts w:ascii="Garamond" w:hAnsi="Garamond"/>
-          <w:spacing w:val="9"/>
-        </w:rPr>
-        <w:t xml:space="preserve"> </w:t>
-      </w:r>
-      <w:r>
-        <w:rPr>
-          <w:rFonts w:ascii="Garamond" w:hAnsi="Garamond"/>
-        </w:rPr>
-        <w:t>Convex</w:t>
-      </w:r>
-      <w:r>
-        <w:rPr>
-          <w:rFonts w:ascii="Garamond" w:hAnsi="Garamond"/>
-          <w:spacing w:val="11"/>
-        </w:rPr>
-        <w:t xml:space="preserve"> </w:t>
-      </w:r>
-      <w:r>
-        <w:rPr>
-          <w:rFonts w:ascii="Garamond" w:hAnsi="Garamond"/>
-        </w:rPr>
-        <w:t>Optimization</w:t>
+          <w:spacing w:val="-49"/>
+        </w:rPr>
+        <w:t xml:space="preserve"> </w:t>
+      </w:r>
+      <w:r>
+        <w:rPr>
+          <w:rFonts w:ascii="Garamond" w:hAnsi="Garamond"/>
+        </w:rPr>
+        <w:t>Statistical</w:t>
+      </w:r>
+      <w:r>
+        <w:rPr>
+          <w:rFonts w:ascii="Garamond" w:hAnsi="Garamond"/>
+          <w:spacing w:val="2"/>
+        </w:rPr>
+        <w:t xml:space="preserve"> </w:t>
+      </w:r>
+      <w:r>
+        <w:rPr>
+          <w:rFonts w:ascii="Garamond" w:hAnsi="Garamond"/>
+        </w:rPr>
+        <w:t>Machine</w:t>
+      </w:r>
+      <w:r>
+        <w:rPr>
+          <w:rFonts w:ascii="Garamond" w:hAnsi="Garamond"/>
+          <w:spacing w:val="4"/>
+        </w:rPr>
+        <w:t xml:space="preserve"> </w:t>
+      </w:r>
+      <w:r>
+        <w:rPr>
+          <w:rFonts w:ascii="Garamond" w:hAnsi="Garamond"/>
+        </w:rPr>
+        <w:t>Learning,</w:t>
+      </w:r>
+      <w:r>
+        <w:rPr>
+          <w:rFonts w:ascii="Garamond" w:hAnsi="Garamond"/>
+          <w:spacing w:val="2"/>
+        </w:rPr>
+        <w:t xml:space="preserve"> </w:t>
+      </w:r>
+      <w:r>
+        <w:rPr>
+          <w:rFonts w:ascii="Garamond" w:hAnsi="Garamond"/>
+        </w:rPr>
+        <w:t>Graduate</w:t>
+      </w:r>
+      <w:r>
+        <w:rPr>
+          <w:rFonts w:ascii="Garamond" w:hAnsi="Garamond"/>
+          <w:spacing w:val="4"/>
+        </w:rPr>
+        <w:t xml:space="preserve"> </w:t>
+      </w:r>
+      <w:r>
+        <w:rPr>
+          <w:rFonts w:ascii="Garamond" w:hAnsi="Garamond"/>
+        </w:rPr>
+        <w:t>Algorithm,</w:t>
+      </w:r>
+      <w:r>
+        <w:rPr>
+          <w:rFonts w:ascii="Garamond" w:hAnsi="Garamond"/>
+          <w:spacing w:val="3"/>
+        </w:rPr>
+        <w:t xml:space="preserve"> </w:t>
+      </w:r>
+      <w:r>
+        <w:rPr>
+          <w:rFonts w:ascii="Garamond" w:hAnsi="Garamond"/>
+        </w:rPr>
+        <w:t>Advanced</w:t>
+      </w:r>
+      <w:r>
+        <w:rPr>
+          <w:rFonts w:ascii="Garamond" w:hAnsi="Garamond"/>
+          <w:spacing w:val="3"/>
+        </w:rPr>
+        <w:t xml:space="preserve"> </w:t>
+      </w:r>
+      <w:r>
+        <w:rPr>
+          <w:rFonts w:ascii="Garamond" w:hAnsi="Garamond"/>
+        </w:rPr>
+        <w:t>and</w:t>
+      </w:r>
+      <w:r>
+        <w:rPr>
+          <w:rFonts w:ascii="Garamond" w:hAnsi="Garamond"/>
+          <w:spacing w:val="4"/>
+        </w:rPr>
+        <w:t xml:space="preserve"> </w:t>
+      </w:r>
+      <w:r>
+        <w:rPr>
+          <w:rFonts w:ascii="Garamond" w:hAnsi="Garamond"/>
+        </w:rPr>
+        <w:t>Distributed</w:t>
+      </w:r>
+      <w:r>
+        <w:rPr>
+          <w:rFonts w:ascii="Garamond" w:hAnsi="Garamond"/>
+          <w:spacing w:val="4"/>
+        </w:rPr>
+        <w:t xml:space="preserve"> </w:t>
+      </w:r>
+      <w:r>
+        <w:rPr>
+          <w:rFonts w:ascii="Garamond" w:hAnsi="Garamond"/>
+        </w:rPr>
+        <w:t>OS</w:t>
       </w:r>
       <w:r>
         <w:rPr>
@@ -7317,31 +7142,126 @@
       <w:r>
         <w:rPr>
           <w:rFonts w:ascii="Garamond" w:hAnsi="Garamond"/>
-          <w:w w:val="95"/>
-        </w:rPr>
-        <w:t>Fall</w:t>
-      </w:r>
-      <w:r>
-        <w:rPr>
-          <w:rFonts w:ascii="Garamond" w:hAnsi="Garamond"/>
-          <w:spacing w:val="15"/>
-          <w:w w:val="95"/>
-        </w:rPr>
-        <w:t xml:space="preserve"> </w:t>
-      </w:r>
-      <w:r>
-        <w:rPr>
-          <w:rFonts w:ascii="Garamond" w:hAnsi="Garamond"/>
-          <w:w w:val="95"/>
-        </w:rPr>
-        <w:t>2013</w:t>
+        </w:rPr>
+        <w:tab/>
+      </w:r>
+      <w:r>
+        <w:rPr>
+          <w:rFonts w:ascii="Garamond" w:hAnsi="Garamond"/>
+        </w:rPr>
+        <w:t xml:space="preserve">    </w:t>
+      </w:r>
+      <w:r>
+        <w:rPr>
+          <w:rFonts w:ascii="Garamond" w:hAnsi="Garamond"/>
+        </w:rPr>
+        <w:t>2014</w:t>
       </w:r>
     </w:p>
     <w:p>
       <w:pPr>
         <w:pStyle w:val="BodyText"/>
         <w:tabs>
-          <w:tab w:val="left" w:pos="7419"/>
+          <w:tab w:val="left" w:pos="7700"/>
+        </w:tabs>
+        <w:spacing w:line="238" w:lineRule="exact"/>
+        <w:ind w:left="148"/>
+        <w:rPr>
+          <w:rFonts w:ascii="Garamond" w:hAnsi="Garamond"/>
+        </w:rPr>
+      </w:pPr>
+      <w:r>
+        <w:rPr>
+          <w:rFonts w:ascii="Garamond" w:hAnsi="Garamond"/>
+        </w:rPr>
+        <w:t>Spectral</w:t>
+      </w:r>
+      <w:r>
+        <w:rPr>
+          <w:rFonts w:ascii="Garamond" w:hAnsi="Garamond"/>
+          <w:spacing w:val="9"/>
+        </w:rPr>
+        <w:t xml:space="preserve"> </w:t>
+      </w:r>
+      <w:r>
+        <w:rPr>
+          <w:rFonts w:ascii="Garamond" w:hAnsi="Garamond"/>
+        </w:rPr>
+        <w:t>Graph</w:t>
+      </w:r>
+      <w:r>
+        <w:rPr>
+          <w:rFonts w:ascii="Garamond" w:hAnsi="Garamond"/>
+          <w:spacing w:val="10"/>
+        </w:rPr>
+        <w:t xml:space="preserve"> </w:t>
+      </w:r>
+      <w:r>
+        <w:rPr>
+          <w:rFonts w:ascii="Garamond" w:hAnsi="Garamond"/>
+        </w:rPr>
+        <w:t>Theory,</w:t>
+      </w:r>
+      <w:r>
+        <w:rPr>
+          <w:rFonts w:ascii="Garamond" w:hAnsi="Garamond"/>
+          <w:spacing w:val="9"/>
+        </w:rPr>
+        <w:t xml:space="preserve"> </w:t>
+      </w:r>
+      <w:r>
+        <w:rPr>
+          <w:rFonts w:ascii="Garamond" w:hAnsi="Garamond"/>
+        </w:rPr>
+        <w:t>Convex</w:t>
+      </w:r>
+      <w:r>
+        <w:rPr>
+          <w:rFonts w:ascii="Garamond" w:hAnsi="Garamond"/>
+          <w:spacing w:val="11"/>
+        </w:rPr>
+        <w:t xml:space="preserve"> </w:t>
+      </w:r>
+      <w:r>
+        <w:rPr>
+          <w:rFonts w:ascii="Garamond" w:hAnsi="Garamond"/>
+        </w:rPr>
+        <w:t>Optimization</w:t>
+      </w:r>
+      <w:r>
+        <w:rPr>
+          <w:rFonts w:ascii="Garamond" w:hAnsi="Garamond"/>
+        </w:rPr>
+        <w:tab/>
+      </w:r>
+      <w:r>
+        <w:rPr>
+          <w:rFonts w:ascii="Garamond" w:hAnsi="Garamond"/>
+          <w:w w:val="95"/>
+        </w:rPr>
+        <w:t>Fall</w:t>
+      </w:r>
+      <w:r>
+        <w:rPr>
+          <w:rFonts w:ascii="Garamond" w:hAnsi="Garamond"/>
+          <w:spacing w:val="15"/>
+          <w:w w:val="95"/>
+        </w:rPr>
+        <w:t xml:space="preserve"> </w:t>
+      </w:r>
+      <w:r>
+        <w:rPr>
+          <w:rFonts w:ascii="Garamond" w:hAnsi="Garamond"/>
+          <w:w w:val="95"/>
+        </w:rPr>
+        <w:t>2013</w:t>
+      </w:r>
+    </w:p>
+    <w:p>
+      <w:pPr>
+        <w:pStyle w:val="BodyText"/>
+        <w:tabs>
+          <w:tab w:val="left" w:pos="7700"/>
         </w:tabs>
         <w:spacing w:before="8"/>
         <w:ind w:left="148"/>
@@ -7551,6 +7471,16 @@
       <w:r>
         <w:rPr>
           <w:rFonts w:ascii="Garamond" w:hAnsi="Garamond"/>
+          <w:b/>
+          <w:spacing w:val="15"/>
+          <w:sz w:val="21"/>
+          <w:szCs w:val="21"/>
+        </w:rPr>
+        <w:t xml:space="preserve">NY, </w:t>
+      </w:r>
+      <w:r>
+        <w:rPr>
+          <w:rFonts w:ascii="Garamond" w:hAnsi="Garamond"/>
           <w:sz w:val="21"/>
           <w:szCs w:val="21"/>
         </w:rPr>
@@ -7921,6 +7851,35 @@
         <w:rPr>
           <w:rFonts w:ascii="Garamond" w:hAnsi="Garamond"/>
           <w:b/>
+          <w:sz w:val="21"/>
+          <w:szCs w:val="21"/>
+        </w:rPr>
+        <w:t xml:space="preserve"> </w:t>
+      </w:r>
+      <w:r>
+        <w:rPr>
+          <w:rFonts w:ascii="Garamond" w:hAnsi="Garamond"/>
+          <w:b/>
+          <w:spacing w:val="16"/>
+          <w:sz w:val="21"/>
+          <w:szCs w:val="21"/>
+        </w:rPr>
+        <w:t>WA</w:t>
+      </w:r>
+      <w:r>
+        <w:rPr>
+          <w:rFonts w:ascii="Garamond" w:hAnsi="Garamond"/>
+          <w:b/>
+          <w:spacing w:val="16"/>
+          <w:sz w:val="21"/>
+          <w:szCs w:val="21"/>
+        </w:rPr>
+        <w:t>,</w:t>
+      </w:r>
+      <w:r>
+        <w:rPr>
+          <w:rFonts w:ascii="Garamond" w:hAnsi="Garamond"/>
+          <w:b/>
           <w:spacing w:val="13"/>
           <w:sz w:val="21"/>
           <w:szCs w:val="21"/>
@@ -8357,6 +8316,16 @@
           <w:szCs w:val="21"/>
         </w:rPr>
         <w:t xml:space="preserve"> </w:t>
+      </w:r>
+      <w:r>
+        <w:rPr>
+          <w:rFonts w:ascii="Garamond" w:hAnsi="Garamond"/>
+          <w:b/>
+          <w:spacing w:val="16"/>
+          <w:sz w:val="21"/>
+          <w:szCs w:val="21"/>
+        </w:rPr>
+        <w:t xml:space="preserve">WA, </w:t>
       </w:r>
       <w:proofErr w:type="gramStart"/>
       <w:r>
@@ -8742,10 +8711,20 @@
       <w:r>
         <w:rPr>
           <w:rFonts w:ascii="Garamond" w:hAnsi="Garamond"/>
-          <w:sz w:val="21"/>
-          <w:szCs w:val="21"/>
-        </w:rPr>
-        <w:t>Boston,</w:t>
+          <w:b/>
+          <w:bCs/>
+          <w:sz w:val="21"/>
+          <w:szCs w:val="21"/>
+        </w:rPr>
+        <w:t>Burlington</w:t>
+      </w:r>
+      <w:r>
+        <w:rPr>
+          <w:rFonts w:ascii="Garamond" w:hAnsi="Garamond"/>
+          <w:sz w:val="21"/>
+          <w:szCs w:val="21"/>
+        </w:rPr>
+        <w:t>,</w:t>
       </w:r>
       <w:r>
         <w:rPr>
@@ -8759,6 +8738,8 @@
       <w:r>
         <w:rPr>
           <w:rFonts w:ascii="Garamond" w:hAnsi="Garamond"/>
+          <w:b/>
+          <w:bCs/>
           <w:sz w:val="21"/>
           <w:szCs w:val="21"/>
         </w:rPr>
@@ -8767,10 +8748,27 @@
       <w:r>
         <w:rPr>
           <w:rFonts w:ascii="Garamond" w:hAnsi="Garamond"/>
-          <w:sz w:val="21"/>
-          <w:szCs w:val="21"/>
-        </w:rPr>
-        <w:tab/>
+          <w:b/>
+          <w:bCs/>
+          <w:sz w:val="21"/>
+          <w:szCs w:val="21"/>
+        </w:rPr>
+        <w:t>,</w:t>
+      </w:r>
+      <w:r>
+        <w:rPr>
+          <w:rFonts w:ascii="Garamond" w:hAnsi="Garamond"/>
+          <w:sz w:val="21"/>
+          <w:szCs w:val="21"/>
+        </w:rPr>
+        <w:t xml:space="preserve"> </w:t>
+      </w:r>
+      <w:r>
+        <w:rPr>
+          <w:rFonts w:ascii="Garamond" w:hAnsi="Garamond"/>
+          <w:sz w:val="21"/>
+          <w:szCs w:val="21"/>
+        </w:rPr>
         <w:t>Syntactic</w:t>
       </w:r>
       <w:r>

--- a/homepage_files/JY_CV_1229_2021.docx
+++ b/homepage_files/JY_CV_1229_2021.docx
@@ -6883,10 +6883,10 @@
       <w:pPr>
         <w:pStyle w:val="BodyText"/>
         <w:tabs>
-          <w:tab w:val="left" w:pos="7370"/>
+          <w:tab w:val="left" w:pos="7700"/>
         </w:tabs>
-        <w:spacing w:before="23" w:line="247" w:lineRule="auto"/>
-        <w:ind w:left="148" w:right="26"/>
+        <w:spacing w:line="238" w:lineRule="exact"/>
+        <w:ind w:left="148"/>
         <w:rPr>
           <w:rFonts w:ascii="Garamond" w:hAnsi="Garamond"/>
         </w:rPr>
@@ -6988,174 +6988,27 @@
         <w:rPr>
           <w:rFonts w:ascii="Garamond" w:hAnsi="Garamond"/>
         </w:rPr>
-        <w:tab/>
-      </w:r>
-      <w:r>
-        <w:rPr>
-          <w:rFonts w:ascii="Garamond" w:hAnsi="Garamond"/>
-        </w:rPr>
-        <w:t>2015</w:t>
-      </w:r>
-      <w:r>
-        <w:rPr>
-          <w:rFonts w:ascii="Garamond" w:hAnsi="Garamond"/>
-        </w:rPr>
-        <w:t xml:space="preserve"> onward </w:t>
-      </w:r>
-    </w:p>
-    <w:p>
-      <w:pPr>
-        <w:pStyle w:val="BodyText"/>
-        <w:tabs>
-          <w:tab w:val="left" w:pos="7772"/>
-          <w:tab w:val="right" w:pos="8360"/>
-        </w:tabs>
-        <w:spacing w:before="23" w:line="247" w:lineRule="auto"/>
-        <w:ind w:left="148" w:right="26"/>
-        <w:rPr>
-          <w:rFonts w:ascii="Garamond" w:hAnsi="Garamond"/>
-        </w:rPr>
-      </w:pPr>
-      <w:r>
-        <w:rPr>
-          <w:rFonts w:ascii="Garamond" w:hAnsi="Garamond"/>
-          <w:spacing w:val="-49"/>
-        </w:rPr>
-        <w:t xml:space="preserve"> </w:t>
-      </w:r>
-      <w:r>
-        <w:rPr>
-          <w:rFonts w:ascii="Garamond" w:hAnsi="Garamond"/>
-        </w:rPr>
-        <w:t>Statistical</w:t>
-      </w:r>
-      <w:r>
-        <w:rPr>
-          <w:rFonts w:ascii="Garamond" w:hAnsi="Garamond"/>
-          <w:spacing w:val="2"/>
-        </w:rPr>
-        <w:t xml:space="preserve"> </w:t>
-      </w:r>
-      <w:r>
-        <w:rPr>
-          <w:rFonts w:ascii="Garamond" w:hAnsi="Garamond"/>
-        </w:rPr>
-        <w:t>Machine</w:t>
-      </w:r>
-      <w:r>
-        <w:rPr>
-          <w:rFonts w:ascii="Garamond" w:hAnsi="Garamond"/>
-          <w:spacing w:val="4"/>
-        </w:rPr>
-        <w:t xml:space="preserve"> </w:t>
-      </w:r>
-      <w:r>
-        <w:rPr>
-          <w:rFonts w:ascii="Garamond" w:hAnsi="Garamond"/>
-        </w:rPr>
-        <w:t>Learning,</w:t>
-      </w:r>
-      <w:r>
-        <w:rPr>
-          <w:rFonts w:ascii="Garamond" w:hAnsi="Garamond"/>
-          <w:spacing w:val="2"/>
-        </w:rPr>
-        <w:t xml:space="preserve"> </w:t>
-      </w:r>
-      <w:r>
-        <w:rPr>
-          <w:rFonts w:ascii="Garamond" w:hAnsi="Garamond"/>
-        </w:rPr>
-        <w:t>Graduate</w:t>
-      </w:r>
-      <w:r>
-        <w:rPr>
-          <w:rFonts w:ascii="Garamond" w:hAnsi="Garamond"/>
-          <w:spacing w:val="4"/>
-        </w:rPr>
-        <w:t xml:space="preserve"> </w:t>
-      </w:r>
-      <w:r>
-        <w:rPr>
-          <w:rFonts w:ascii="Garamond" w:hAnsi="Garamond"/>
-        </w:rPr>
-        <w:t>Algorithm,</w:t>
-      </w:r>
-      <w:r>
-        <w:rPr>
-          <w:rFonts w:ascii="Garamond" w:hAnsi="Garamond"/>
-          <w:spacing w:val="3"/>
-        </w:rPr>
-        <w:t xml:space="preserve"> </w:t>
-      </w:r>
-      <w:r>
-        <w:rPr>
-          <w:rFonts w:ascii="Garamond" w:hAnsi="Garamond"/>
-        </w:rPr>
-        <w:t>Advanced</w:t>
-      </w:r>
-      <w:r>
-        <w:rPr>
-          <w:rFonts w:ascii="Garamond" w:hAnsi="Garamond"/>
-          <w:spacing w:val="3"/>
-        </w:rPr>
-        <w:t xml:space="preserve"> </w:t>
-      </w:r>
-      <w:r>
-        <w:rPr>
-          <w:rFonts w:ascii="Garamond" w:hAnsi="Garamond"/>
-        </w:rPr>
-        <w:t>and</w:t>
-      </w:r>
-      <w:r>
-        <w:rPr>
-          <w:rFonts w:ascii="Garamond" w:hAnsi="Garamond"/>
-          <w:spacing w:val="4"/>
-        </w:rPr>
-        <w:t xml:space="preserve"> </w:t>
-      </w:r>
-      <w:r>
-        <w:rPr>
-          <w:rFonts w:ascii="Garamond" w:hAnsi="Garamond"/>
-        </w:rPr>
-        <w:t>Distributed</w:t>
-      </w:r>
-      <w:r>
-        <w:rPr>
-          <w:rFonts w:ascii="Garamond" w:hAnsi="Garamond"/>
-          <w:spacing w:val="4"/>
-        </w:rPr>
-        <w:t xml:space="preserve"> </w:t>
-      </w:r>
-      <w:r>
-        <w:rPr>
-          <w:rFonts w:ascii="Garamond" w:hAnsi="Garamond"/>
-        </w:rPr>
-        <w:t>OS</w:t>
-      </w:r>
-      <w:r>
-        <w:rPr>
-          <w:rFonts w:ascii="Garamond" w:hAnsi="Garamond"/>
-        </w:rPr>
-        <w:tab/>
-      </w:r>
-      <w:r>
-        <w:rPr>
-          <w:rFonts w:ascii="Garamond" w:hAnsi="Garamond"/>
-        </w:rPr>
-        <w:tab/>
-      </w:r>
-      <w:r>
-        <w:rPr>
-          <w:rFonts w:ascii="Garamond" w:hAnsi="Garamond"/>
-        </w:rPr>
-        <w:t xml:space="preserve">    </w:t>
-      </w:r>
-      <w:r>
-        <w:rPr>
-          <w:rFonts w:ascii="Garamond" w:hAnsi="Garamond"/>
-        </w:rPr>
-        <w:t>2014</w:t>
+        <w:t xml:space="preserve">                                                  </w:t>
+      </w:r>
+      <w:r>
+        <w:rPr>
+          <w:rFonts w:ascii="Garamond" w:hAnsi="Garamond"/>
+          <w:w w:val="95"/>
+        </w:rPr>
+        <w:t>201</w:t>
+      </w:r>
+      <w:r>
+        <w:rPr>
+          <w:rFonts w:ascii="Garamond" w:hAnsi="Garamond"/>
+          <w:w w:val="95"/>
+        </w:rPr>
+        <w:t xml:space="preserve">5 </w:t>
+      </w:r>
+      <w:r>
+        <w:rPr>
+          <w:rFonts w:ascii="Garamond" w:hAnsi="Garamond"/>
+        </w:rPr>
+        <w:t xml:space="preserve">onward </w:t>
       </w:r>
     </w:p>
     <w:p>
@@ -7173,6 +7026,170 @@
       <w:r>
         <w:rPr>
           <w:rFonts w:ascii="Garamond" w:hAnsi="Garamond"/>
+          <w:spacing w:val="-49"/>
+        </w:rPr>
+        <w:t xml:space="preserve"> </w:t>
+      </w:r>
+      <w:r>
+        <w:rPr>
+          <w:rFonts w:ascii="Garamond" w:hAnsi="Garamond"/>
+        </w:rPr>
+        <w:t>Statistical</w:t>
+      </w:r>
+      <w:r>
+        <w:rPr>
+          <w:rFonts w:ascii="Garamond" w:hAnsi="Garamond"/>
+          <w:spacing w:val="2"/>
+        </w:rPr>
+        <w:t xml:space="preserve"> </w:t>
+      </w:r>
+      <w:r>
+        <w:rPr>
+          <w:rFonts w:ascii="Garamond" w:hAnsi="Garamond"/>
+        </w:rPr>
+        <w:t>Machine</w:t>
+      </w:r>
+      <w:r>
+        <w:rPr>
+          <w:rFonts w:ascii="Garamond" w:hAnsi="Garamond"/>
+          <w:spacing w:val="4"/>
+        </w:rPr>
+        <w:t xml:space="preserve"> </w:t>
+      </w:r>
+      <w:r>
+        <w:rPr>
+          <w:rFonts w:ascii="Garamond" w:hAnsi="Garamond"/>
+        </w:rPr>
+        <w:t>Learning,</w:t>
+      </w:r>
+      <w:r>
+        <w:rPr>
+          <w:rFonts w:ascii="Garamond" w:hAnsi="Garamond"/>
+          <w:spacing w:val="2"/>
+        </w:rPr>
+        <w:t xml:space="preserve"> </w:t>
+      </w:r>
+      <w:r>
+        <w:rPr>
+          <w:rFonts w:ascii="Garamond" w:hAnsi="Garamond"/>
+        </w:rPr>
+        <w:t>Graduate</w:t>
+      </w:r>
+      <w:r>
+        <w:rPr>
+          <w:rFonts w:ascii="Garamond" w:hAnsi="Garamond"/>
+          <w:spacing w:val="4"/>
+        </w:rPr>
+        <w:t xml:space="preserve"> </w:t>
+      </w:r>
+      <w:r>
+        <w:rPr>
+          <w:rFonts w:ascii="Garamond" w:hAnsi="Garamond"/>
+        </w:rPr>
+        <w:t>Algorithm,</w:t>
+      </w:r>
+      <w:r>
+        <w:rPr>
+          <w:rFonts w:ascii="Garamond" w:hAnsi="Garamond"/>
+          <w:spacing w:val="3"/>
+        </w:rPr>
+        <w:t xml:space="preserve"> </w:t>
+      </w:r>
+      <w:r>
+        <w:rPr>
+          <w:rFonts w:ascii="Garamond" w:hAnsi="Garamond"/>
+        </w:rPr>
+        <w:t>Advanced</w:t>
+      </w:r>
+      <w:r>
+        <w:rPr>
+          <w:rFonts w:ascii="Garamond" w:hAnsi="Garamond"/>
+          <w:spacing w:val="3"/>
+        </w:rPr>
+        <w:t xml:space="preserve"> </w:t>
+      </w:r>
+      <w:r>
+        <w:rPr>
+          <w:rFonts w:ascii="Garamond" w:hAnsi="Garamond"/>
+        </w:rPr>
+        <w:t>and</w:t>
+      </w:r>
+      <w:r>
+        <w:rPr>
+          <w:rFonts w:ascii="Garamond" w:hAnsi="Garamond"/>
+          <w:spacing w:val="4"/>
+        </w:rPr>
+        <w:t xml:space="preserve"> </w:t>
+      </w:r>
+      <w:r>
+        <w:rPr>
+          <w:rFonts w:ascii="Garamond" w:hAnsi="Garamond"/>
+        </w:rPr>
+        <w:t>Distributed</w:t>
+      </w:r>
+      <w:r>
+        <w:rPr>
+          <w:rFonts w:ascii="Garamond" w:hAnsi="Garamond"/>
+          <w:spacing w:val="4"/>
+        </w:rPr>
+        <w:t xml:space="preserve"> </w:t>
+      </w:r>
+      <w:r>
+        <w:rPr>
+          <w:rFonts w:ascii="Garamond" w:hAnsi="Garamond"/>
+        </w:rPr>
+        <w:t>OS</w:t>
+      </w:r>
+      <w:r>
+        <w:rPr>
+          <w:rFonts w:ascii="Garamond" w:hAnsi="Garamond"/>
+        </w:rPr>
+        <w:tab/>
+      </w:r>
+      <w:proofErr w:type="gramStart"/>
+      <w:r>
+        <w:rPr>
+          <w:rFonts w:ascii="Garamond" w:hAnsi="Garamond"/>
+        </w:rPr>
+        <w:tab/>
+      </w:r>
+      <w:r>
+        <w:rPr>
+          <w:rFonts w:ascii="Garamond" w:hAnsi="Garamond"/>
+        </w:rPr>
+        <w:t xml:space="preserve">  </w:t>
+      </w:r>
+      <w:r>
+        <w:rPr>
+          <w:rFonts w:ascii="Garamond" w:hAnsi="Garamond"/>
+          <w:w w:val="95"/>
+        </w:rPr>
+        <w:t>201</w:t>
+      </w:r>
+      <w:r>
+        <w:rPr>
+          <w:rFonts w:ascii="Garamond" w:hAnsi="Garamond"/>
+          <w:w w:val="95"/>
+        </w:rPr>
+        <w:t>4</w:t>
+      </w:r>
+      <w:proofErr w:type="gramEnd"/>
+    </w:p>
+    <w:p>
+      <w:pPr>
+        <w:pStyle w:val="BodyText"/>
+        <w:tabs>
+          <w:tab w:val="left" w:pos="7700"/>
+        </w:tabs>
+        <w:spacing w:line="238" w:lineRule="exact"/>
+        <w:ind w:left="148"/>
+        <w:rPr>
+          <w:rFonts w:ascii="Garamond" w:hAnsi="Garamond"/>
+        </w:rPr>
+      </w:pPr>
+      <w:r>
+        <w:rPr>
+          <w:rFonts w:ascii="Garamond" w:hAnsi="Garamond"/>
         </w:rPr>
         <w:t>Spectral</w:t>
       </w:r>
@@ -7234,20 +7251,13 @@
         </w:rPr>
         <w:tab/>
       </w:r>
-      <w:r>
-        <w:rPr>
-          <w:rFonts w:ascii="Garamond" w:hAnsi="Garamond"/>
-          <w:w w:val="95"/>
-        </w:rPr>
-        <w:t>Fall</w:t>
-      </w:r>
-      <w:r>
-        <w:rPr>
-          <w:rFonts w:ascii="Garamond" w:hAnsi="Garamond"/>
-          <w:spacing w:val="15"/>
-          <w:w w:val="95"/>
-        </w:rPr>
-        <w:t xml:space="preserve"> </w:t>
+      <w:proofErr w:type="gramStart"/>
+      <w:r>
+        <w:rPr>
+          <w:rFonts w:ascii="Garamond" w:hAnsi="Garamond"/>
+        </w:rPr>
+        <w:tab/>
+        <w:t xml:space="preserve">  </w:t>
       </w:r>
       <w:r>
         <w:rPr>
@@ -7256,6 +7266,7 @@
         </w:rPr>
         <w:t>2013</w:t>
       </w:r>
+      <w:proofErr w:type="gramEnd"/>
     </w:p>
     <w:p>
       <w:pPr>
@@ -7359,20 +7370,14 @@
         </w:rPr>
         <w:tab/>
       </w:r>
-      <w:r>
-        <w:rPr>
-          <w:rFonts w:ascii="Garamond" w:hAnsi="Garamond"/>
-          <w:w w:val="95"/>
-        </w:rPr>
-        <w:t>Fall</w:t>
-      </w:r>
-      <w:r>
-        <w:rPr>
-          <w:rFonts w:ascii="Garamond" w:hAnsi="Garamond"/>
-          <w:spacing w:val="15"/>
-          <w:w w:val="95"/>
-        </w:rPr>
-        <w:t xml:space="preserve"> </w:t>
+      <w:proofErr w:type="gramStart"/>
+      <w:r>
+        <w:rPr>
+          <w:rFonts w:ascii="Garamond" w:hAnsi="Garamond"/>
+          <w:w w:val="95"/>
+        </w:rPr>
+        <w:tab/>
+        <w:t xml:space="preserve">  </w:t>
       </w:r>
       <w:r>
         <w:rPr>
@@ -7381,6 +7386,7 @@
         </w:rPr>
         <w:t>2012</w:t>
       </w:r>
+      <w:proofErr w:type="gramEnd"/>
     </w:p>
     <w:p>
       <w:pPr>

--- a/homepage_files/JY_CV_1229_2021.docx
+++ b/homepage_files/JY_CV_1229_2021.docx
@@ -860,7 +860,6 @@
         </w:rPr>
         <w:t>)</w:t>
       </w:r>
-      <w:proofErr w:type="gramStart"/>
       <w:r>
         <w:rPr>
           <w:rFonts w:ascii="Garamond" w:hAnsi="Garamond"/>
@@ -939,7 +938,6 @@
         </w:rPr>
         <w:t>r</w:t>
       </w:r>
-      <w:proofErr w:type="gramEnd"/>
       <w:r>
         <w:rPr>
           <w:rFonts w:ascii="Garamond" w:hAnsi="Garamond"/>
@@ -1007,7 +1005,6 @@
         </w:rPr>
         <w:t xml:space="preserve"> </w:t>
       </w:r>
-      <w:proofErr w:type="spellStart"/>
       <w:r>
         <w:rPr>
           <w:rFonts w:ascii="Garamond" w:hAnsi="Garamond"/>
@@ -1061,7 +1058,6 @@
         </w:rPr>
         <w:t>ll</w:t>
       </w:r>
-      <w:proofErr w:type="spellEnd"/>
     </w:p>
     <w:p>
       <w:pPr>
@@ -2882,7 +2878,6 @@
         </w:rPr>
         <w:t xml:space="preserve"> </w:t>
       </w:r>
-      <w:proofErr w:type="spellStart"/>
       <w:r>
         <w:rPr>
           <w:rFonts w:ascii="Garamond" w:hAnsi="Garamond"/>
@@ -2891,7 +2886,6 @@
         </w:rPr>
         <w:t>KyungTae</w:t>
       </w:r>
-      <w:proofErr w:type="spellEnd"/>
       <w:r>
         <w:rPr>
           <w:rFonts w:ascii="Garamond" w:hAnsi="Garamond"/>
@@ -2935,23 +2929,13 @@
         </w:rPr>
         <w:t xml:space="preserve"> </w:t>
       </w:r>
-      <w:proofErr w:type="spellStart"/>
-      <w:r>
-        <w:rPr>
-          <w:rFonts w:ascii="Garamond" w:hAnsi="Garamond"/>
-          <w:w w:val="95"/>
-          <w:sz w:val="21"/>
-        </w:rPr>
-        <w:t>Carbonell</w:t>
-      </w:r>
-      <w:proofErr w:type="spellEnd"/>
-      <w:r>
-        <w:rPr>
-          <w:rFonts w:ascii="Garamond" w:hAnsi="Garamond"/>
-          <w:w w:val="95"/>
-          <w:sz w:val="21"/>
-        </w:rPr>
-        <w:t>,</w:t>
+      <w:r>
+        <w:rPr>
+          <w:rFonts w:ascii="Garamond" w:hAnsi="Garamond"/>
+          <w:w w:val="95"/>
+          <w:sz w:val="21"/>
+        </w:rPr>
+        <w:t>Carbonell,</w:t>
       </w:r>
       <w:r>
         <w:rPr>
@@ -2979,7 +2963,6 @@
         </w:rPr>
         <w:t xml:space="preserve"> </w:t>
       </w:r>
-      <w:proofErr w:type="spellStart"/>
       <w:r>
         <w:rPr>
           <w:rFonts w:ascii="Garamond" w:hAnsi="Garamond"/>
@@ -2988,7 +2971,6 @@
         </w:rPr>
         <w:t>Poibeau</w:t>
       </w:r>
-      <w:proofErr w:type="spellEnd"/>
       <w:r>
         <w:rPr>
           <w:rFonts w:ascii="Garamond" w:hAnsi="Garamond"/>
@@ -3339,7 +3321,6 @@
         </w:rPr>
         <w:t xml:space="preserve"> </w:t>
       </w:r>
-      <w:proofErr w:type="spellStart"/>
       <w:r>
         <w:rPr>
           <w:rFonts w:ascii="Garamond" w:hAnsi="Garamond"/>
@@ -3347,7 +3328,6 @@
         </w:rPr>
         <w:t>Sanket</w:t>
       </w:r>
-      <w:proofErr w:type="spellEnd"/>
       <w:r>
         <w:rPr>
           <w:rFonts w:ascii="Garamond" w:hAnsi="Garamond"/>
@@ -3446,7 +3426,6 @@
         </w:rPr>
         <w:t xml:space="preserve"> </w:t>
       </w:r>
-      <w:proofErr w:type="spellStart"/>
       <w:r>
         <w:rPr>
           <w:rFonts w:ascii="Garamond" w:hAnsi="Garamond"/>
@@ -3454,7 +3433,6 @@
         </w:rPr>
         <w:t>Carbonell</w:t>
       </w:r>
-      <w:proofErr w:type="spellEnd"/>
       <w:r>
         <w:rPr>
           <w:rFonts w:ascii="Garamond" w:hAnsi="Garamond"/>
@@ -3697,7 +3675,6 @@
         </w:rPr>
         <w:t xml:space="preserve"> </w:t>
       </w:r>
-      <w:proofErr w:type="spellStart"/>
       <w:r>
         <w:rPr>
           <w:rFonts w:ascii="Garamond" w:hAnsi="Garamond"/>
@@ -3706,7 +3683,6 @@
         </w:rPr>
         <w:t>Sanket</w:t>
       </w:r>
-      <w:proofErr w:type="spellEnd"/>
       <w:r>
         <w:rPr>
           <w:rFonts w:ascii="Garamond" w:hAnsi="Garamond"/>
@@ -3750,7 +3726,6 @@
         </w:rPr>
         <w:t xml:space="preserve"> </w:t>
       </w:r>
-      <w:proofErr w:type="spellStart"/>
       <w:r>
         <w:rPr>
           <w:rFonts w:ascii="Garamond" w:hAnsi="Garamond"/>
@@ -3759,7 +3734,6 @@
         </w:rPr>
         <w:t>Carbonell</w:t>
       </w:r>
-      <w:proofErr w:type="spellEnd"/>
       <w:r>
         <w:rPr>
           <w:rFonts w:ascii="Garamond" w:hAnsi="Garamond"/>
@@ -4190,23 +4164,13 @@
         </w:rPr>
         <w:t xml:space="preserve"> </w:t>
       </w:r>
-      <w:proofErr w:type="spellStart"/>
-      <w:r>
-        <w:rPr>
-          <w:rFonts w:ascii="Garamond" w:hAnsi="Garamond"/>
-          <w:w w:val="95"/>
-          <w:sz w:val="21"/>
-        </w:rPr>
-        <w:t>Carbonell</w:t>
-      </w:r>
-      <w:proofErr w:type="spellEnd"/>
-      <w:r>
-        <w:rPr>
-          <w:rFonts w:ascii="Garamond" w:hAnsi="Garamond"/>
-          <w:w w:val="95"/>
-          <w:sz w:val="21"/>
-        </w:rPr>
-        <w:t>,</w:t>
+      <w:r>
+        <w:rPr>
+          <w:rFonts w:ascii="Garamond" w:hAnsi="Garamond"/>
+          <w:w w:val="95"/>
+          <w:sz w:val="21"/>
+        </w:rPr>
+        <w:t>Carbonell,</w:t>
       </w:r>
       <w:r>
         <w:rPr>
@@ -4441,7 +4405,6 @@
         </w:rPr>
         <w:t>-</w:t>
       </w:r>
-      <w:proofErr w:type="gramStart"/>
       <w:r>
         <w:rPr>
           <w:rFonts w:ascii="Garamond" w:hAnsi="Garamond"/>
@@ -4528,7 +4491,6 @@
         </w:rPr>
         <w:t>e</w:t>
       </w:r>
-      <w:proofErr w:type="gramEnd"/>
       <w:r>
         <w:rPr>
           <w:rFonts w:ascii="Garamond" w:hAnsi="Garamond"/>
@@ -4747,7 +4709,6 @@
         </w:rPr>
         <w:t xml:space="preserve"> </w:t>
       </w:r>
-      <w:proofErr w:type="spellStart"/>
       <w:r>
         <w:rPr>
           <w:rFonts w:ascii="Garamond" w:hAnsi="Garamond"/>
@@ -4829,7 +4790,6 @@
         </w:rPr>
         <w:t>n</w:t>
       </w:r>
-      <w:proofErr w:type="spellEnd"/>
       <w:r>
         <w:rPr>
           <w:rFonts w:ascii="Garamond" w:hAnsi="Garamond"/>
@@ -4888,7 +4848,6 @@
         </w:rPr>
         <w:t xml:space="preserve"> </w:t>
       </w:r>
-      <w:proofErr w:type="spellStart"/>
       <w:r>
         <w:rPr>
           <w:rFonts w:ascii="Garamond" w:hAnsi="Garamond"/>
@@ -4933,7 +4892,6 @@
         </w:rPr>
         <w:t>a</w:t>
       </w:r>
-      <w:proofErr w:type="spellEnd"/>
       <w:r>
         <w:rPr>
           <w:rFonts w:ascii="Garamond" w:hAnsi="Garamond"/>
@@ -5320,7 +5278,6 @@
           <w:sz w:val="21"/>
         </w:rPr>
       </w:pPr>
-      <w:proofErr w:type="spellStart"/>
       <w:r>
         <w:rPr>
           <w:rFonts w:ascii="Garamond" w:hAnsi="Garamond"/>
@@ -5328,57 +5285,7 @@
           <w:w w:val="95"/>
           <w:sz w:val="21"/>
         </w:rPr>
-        <w:t>Vidhisha</w:t>
-      </w:r>
-      <w:proofErr w:type="spellEnd"/>
-      <w:r>
-        <w:rPr>
-          <w:rFonts w:ascii="Garamond" w:hAnsi="Garamond"/>
-          <w:spacing w:val="3"/>
-          <w:w w:val="95"/>
-          <w:sz w:val="21"/>
-        </w:rPr>
-        <w:t xml:space="preserve"> Balachandran, </w:t>
-      </w:r>
-      <w:proofErr w:type="spellStart"/>
-      <w:r>
-        <w:rPr>
-          <w:rFonts w:ascii="Garamond" w:hAnsi="Garamond"/>
-          <w:spacing w:val="3"/>
-          <w:w w:val="95"/>
-          <w:sz w:val="21"/>
-        </w:rPr>
-        <w:t>Artidoro</w:t>
-      </w:r>
-      <w:proofErr w:type="spellEnd"/>
-      <w:r>
-        <w:rPr>
-          <w:rFonts w:ascii="Garamond" w:hAnsi="Garamond"/>
-          <w:spacing w:val="3"/>
-          <w:w w:val="95"/>
-          <w:sz w:val="21"/>
-        </w:rPr>
-        <w:t xml:space="preserve"> </w:t>
-      </w:r>
-      <w:proofErr w:type="spellStart"/>
-      <w:r>
-        <w:rPr>
-          <w:rFonts w:ascii="Garamond" w:hAnsi="Garamond"/>
-          <w:spacing w:val="3"/>
-          <w:w w:val="95"/>
-          <w:sz w:val="21"/>
-        </w:rPr>
-        <w:t>Pagnoni</w:t>
-      </w:r>
-      <w:proofErr w:type="spellEnd"/>
-      <w:r>
-        <w:rPr>
-          <w:rFonts w:ascii="Garamond" w:hAnsi="Garamond"/>
-          <w:spacing w:val="3"/>
-          <w:w w:val="95"/>
-          <w:sz w:val="21"/>
-        </w:rPr>
-        <w:t xml:space="preserve">, </w:t>
+        <w:t xml:space="preserve">Vidhisha Balachandran, Artidoro Pagnoni, </w:t>
       </w:r>
       <w:r>
         <w:rPr>
@@ -5398,67 +5305,7 @@
           <w:w w:val="95"/>
           <w:sz w:val="21"/>
         </w:rPr>
-        <w:t xml:space="preserve">, Dheeraj Rajagopal, Jaime G </w:t>
-      </w:r>
-      <w:proofErr w:type="spellStart"/>
-      <w:r>
-        <w:rPr>
-          <w:rFonts w:ascii="Garamond" w:hAnsi="Garamond"/>
-          <w:spacing w:val="3"/>
-          <w:w w:val="95"/>
-          <w:sz w:val="21"/>
-        </w:rPr>
-        <w:t>Carbonell</w:t>
-      </w:r>
-      <w:proofErr w:type="spellEnd"/>
-      <w:r>
-        <w:rPr>
-          <w:rFonts w:ascii="Garamond" w:hAnsi="Garamond"/>
-          <w:spacing w:val="3"/>
-          <w:w w:val="95"/>
-          <w:sz w:val="21"/>
-        </w:rPr>
-        <w:t xml:space="preserve">, </w:t>
-      </w:r>
-      <w:proofErr w:type="spellStart"/>
-      <w:r>
-        <w:rPr>
-          <w:rFonts w:ascii="Garamond" w:hAnsi="Garamond"/>
-          <w:spacing w:val="3"/>
-          <w:w w:val="95"/>
-          <w:sz w:val="21"/>
-        </w:rPr>
-        <w:t>Yulia</w:t>
-      </w:r>
-      <w:proofErr w:type="spellEnd"/>
-      <w:r>
-        <w:rPr>
-          <w:rFonts w:ascii="Garamond" w:hAnsi="Garamond"/>
-          <w:spacing w:val="3"/>
-          <w:w w:val="95"/>
-          <w:sz w:val="21"/>
-        </w:rPr>
-        <w:t xml:space="preserve"> </w:t>
-      </w:r>
-      <w:proofErr w:type="spellStart"/>
-      <w:r>
-        <w:rPr>
-          <w:rFonts w:ascii="Garamond" w:hAnsi="Garamond"/>
-          <w:spacing w:val="3"/>
-          <w:w w:val="95"/>
-          <w:sz w:val="21"/>
-        </w:rPr>
-        <w:t>Tsvetkov</w:t>
-      </w:r>
-      <w:proofErr w:type="spellEnd"/>
-      <w:r>
-        <w:rPr>
-          <w:rFonts w:ascii="Garamond" w:hAnsi="Garamond"/>
-          <w:spacing w:val="3"/>
-          <w:w w:val="95"/>
-          <w:sz w:val="21"/>
-        </w:rPr>
-        <w:t>,</w:t>
+        <w:t>, Dheeraj Rajagopal, Jaime G Carbonell, Yulia Tsvetkov,</w:t>
       </w:r>
       <w:r>
         <w:rPr>
@@ -5475,7 +5322,6 @@
         <w:r>
           <w:t xml:space="preserve"> </w:t>
         </w:r>
-        <w:proofErr w:type="spellStart"/>
         <w:r>
           <w:rPr>
             <w:rFonts w:ascii="Garamond" w:hAnsi="Garamond"/>
@@ -5484,18 +5330,7 @@
             <w:w w:val="85"/>
             <w:sz w:val="21"/>
           </w:rPr>
-          <w:t>StructSum</w:t>
-        </w:r>
-        <w:proofErr w:type="spellEnd"/>
-        <w:r>
-          <w:rPr>
-            <w:rFonts w:ascii="Garamond" w:hAnsi="Garamond"/>
-            <w:i/>
-            <w:spacing w:val="2"/>
-            <w:w w:val="85"/>
-            <w:sz w:val="21"/>
-          </w:rPr>
-          <w:t>: Summarization via Structured Representations</w:t>
+          <w:t>StructSum: Summarization via Structured Representations</w:t>
         </w:r>
       </w:hyperlink>
       <w:r>
@@ -5534,7 +5369,6 @@
           <w:sz w:val="21"/>
         </w:rPr>
       </w:pPr>
-      <w:proofErr w:type="spellStart"/>
       <w:r>
         <w:rPr>
           <w:rFonts w:ascii="Garamond" w:hAnsi="Garamond"/>
@@ -5542,37 +5376,7 @@
           <w:w w:val="95"/>
           <w:sz w:val="21"/>
         </w:rPr>
-        <w:t>Zhiyang</w:t>
-      </w:r>
-      <w:proofErr w:type="spellEnd"/>
-      <w:r>
-        <w:rPr>
-          <w:rFonts w:ascii="Garamond" w:hAnsi="Garamond"/>
-          <w:spacing w:val="3"/>
-          <w:w w:val="95"/>
-          <w:sz w:val="21"/>
-        </w:rPr>
-        <w:t xml:space="preserve"> Xu, Andrew </w:t>
-      </w:r>
-      <w:proofErr w:type="spellStart"/>
-      <w:r>
-        <w:rPr>
-          <w:rFonts w:ascii="Garamond" w:hAnsi="Garamond"/>
-          <w:spacing w:val="3"/>
-          <w:w w:val="95"/>
-          <w:sz w:val="21"/>
-        </w:rPr>
-        <w:t>Drozdov</w:t>
-      </w:r>
-      <w:proofErr w:type="spellEnd"/>
-      <w:r>
-        <w:rPr>
-          <w:rFonts w:ascii="Garamond" w:hAnsi="Garamond"/>
-          <w:spacing w:val="3"/>
-          <w:w w:val="95"/>
-          <w:sz w:val="21"/>
-        </w:rPr>
-        <w:t xml:space="preserve">, </w:t>
+        <w:t xml:space="preserve">Zhiyang Xu, Andrew Drozdov, </w:t>
       </w:r>
       <w:r>
         <w:rPr>
@@ -5592,87 +5396,7 @@
           <w:w w:val="95"/>
           <w:sz w:val="21"/>
         </w:rPr>
-        <w:t xml:space="preserve">, Tim O'Gorman, </w:t>
-      </w:r>
-      <w:proofErr w:type="spellStart"/>
-      <w:r>
-        <w:rPr>
-          <w:rFonts w:ascii="Garamond" w:hAnsi="Garamond"/>
-          <w:spacing w:val="3"/>
-          <w:w w:val="95"/>
-          <w:sz w:val="21"/>
-        </w:rPr>
-        <w:t>Subendhu</w:t>
-      </w:r>
-      <w:proofErr w:type="spellEnd"/>
-      <w:r>
-        <w:rPr>
-          <w:rFonts w:ascii="Garamond" w:hAnsi="Garamond"/>
-          <w:spacing w:val="3"/>
-          <w:w w:val="95"/>
-          <w:sz w:val="21"/>
-        </w:rPr>
-        <w:t xml:space="preserve"> </w:t>
-      </w:r>
-      <w:proofErr w:type="spellStart"/>
-      <w:r>
-        <w:rPr>
-          <w:rFonts w:ascii="Garamond" w:hAnsi="Garamond"/>
-          <w:spacing w:val="3"/>
-          <w:w w:val="95"/>
-          <w:sz w:val="21"/>
-        </w:rPr>
-        <w:t>Rongali</w:t>
-      </w:r>
-      <w:proofErr w:type="spellEnd"/>
-      <w:r>
-        <w:rPr>
-          <w:rFonts w:ascii="Garamond" w:hAnsi="Garamond"/>
-          <w:spacing w:val="3"/>
-          <w:w w:val="95"/>
-          <w:sz w:val="21"/>
-        </w:rPr>
-        <w:t xml:space="preserve">, Dylan </w:t>
-      </w:r>
-      <w:proofErr w:type="spellStart"/>
-      <w:r>
-        <w:rPr>
-          <w:rFonts w:ascii="Garamond" w:hAnsi="Garamond"/>
-          <w:spacing w:val="3"/>
-          <w:w w:val="95"/>
-          <w:sz w:val="21"/>
-        </w:rPr>
-        <w:t>Finkbeiner</w:t>
-      </w:r>
-      <w:proofErr w:type="spellEnd"/>
-      <w:r>
-        <w:rPr>
-          <w:rFonts w:ascii="Garamond" w:hAnsi="Garamond"/>
-          <w:spacing w:val="3"/>
-          <w:w w:val="95"/>
-          <w:sz w:val="21"/>
-        </w:rPr>
-        <w:t xml:space="preserve">, Shilpa Suresh, Mohit </w:t>
-      </w:r>
-      <w:proofErr w:type="spellStart"/>
-      <w:r>
-        <w:rPr>
-          <w:rFonts w:ascii="Garamond" w:hAnsi="Garamond"/>
-          <w:spacing w:val="3"/>
-          <w:w w:val="95"/>
-          <w:sz w:val="21"/>
-        </w:rPr>
-        <w:t>Iyyer</w:t>
-      </w:r>
-      <w:proofErr w:type="spellEnd"/>
-      <w:r>
-        <w:rPr>
-          <w:rFonts w:ascii="Garamond" w:hAnsi="Garamond"/>
-          <w:spacing w:val="3"/>
-          <w:w w:val="95"/>
-          <w:sz w:val="21"/>
-        </w:rPr>
-        <w:t>, Andrew McCallum</w:t>
+        <w:t>, Tim O'Gorman, Subendhu Rongali, Dylan Finkbeiner, Shilpa Suresh, Mohit Iyyer, Andrew McCallum</w:t>
       </w:r>
       <w:r>
         <w:rPr>
@@ -5717,7 +5441,29 @@
           <w:w w:val="95"/>
           <w:sz w:val="21"/>
         </w:rPr>
-        <w:t>EMNLP2021</w:t>
+        <w:t>EMNLP</w:t>
+      </w:r>
+      <w:r>
+        <w:rPr>
+          <w:rFonts w:ascii="Garamond" w:hAnsi="Garamond"/>
+          <w:b/>
+          <w:bCs/>
+          <w:spacing w:val="3"/>
+          <w:w w:val="95"/>
+          <w:sz w:val="21"/>
+        </w:rPr>
+        <w:t xml:space="preserve"> </w:t>
+      </w:r>
+      <w:r>
+        <w:rPr>
+          <w:rFonts w:ascii="Garamond" w:hAnsi="Garamond"/>
+          <w:b/>
+          <w:bCs/>
+          <w:spacing w:val="3"/>
+          <w:w w:val="95"/>
+          <w:sz w:val="21"/>
+        </w:rPr>
+        <w:t>2021</w:t>
       </w:r>
     </w:p>
     <w:p>
@@ -5738,7 +5484,6 @@
           <w:sz w:val="21"/>
         </w:rPr>
       </w:pPr>
-      <w:proofErr w:type="spellStart"/>
       <w:r>
         <w:rPr>
           <w:rFonts w:ascii="Garamond" w:hAnsi="Garamond"/>
@@ -5746,37 +5491,7 @@
           <w:w w:val="95"/>
           <w:sz w:val="21"/>
         </w:rPr>
-        <w:t>Rajarshi</w:t>
-      </w:r>
-      <w:proofErr w:type="spellEnd"/>
-      <w:r>
-        <w:rPr>
-          <w:rFonts w:ascii="Garamond" w:hAnsi="Garamond"/>
-          <w:spacing w:val="3"/>
-          <w:w w:val="95"/>
-          <w:sz w:val="21"/>
-        </w:rPr>
-        <w:t xml:space="preserve"> Das, Manzil Zaheer, Dung Thai, </w:t>
-      </w:r>
-      <w:proofErr w:type="spellStart"/>
-      <w:r>
-        <w:rPr>
-          <w:rFonts w:ascii="Garamond" w:hAnsi="Garamond"/>
-          <w:spacing w:val="3"/>
-          <w:w w:val="95"/>
-          <w:sz w:val="21"/>
-        </w:rPr>
-        <w:t>Ameya</w:t>
-      </w:r>
-      <w:proofErr w:type="spellEnd"/>
-      <w:r>
-        <w:rPr>
-          <w:rFonts w:ascii="Garamond" w:hAnsi="Garamond"/>
-          <w:spacing w:val="3"/>
-          <w:w w:val="95"/>
-          <w:sz w:val="21"/>
-        </w:rPr>
-        <w:t xml:space="preserve"> Godbole, Ethan Perez, </w:t>
+        <w:t xml:space="preserve">Rajarshi Das, Manzil Zaheer, Dung Thai, Ameya Godbole, Ethan Perez, </w:t>
       </w:r>
       <w:r>
         <w:rPr>
@@ -5796,67 +5511,7 @@
           <w:w w:val="95"/>
           <w:sz w:val="21"/>
         </w:rPr>
-        <w:t xml:space="preserve">, </w:t>
-      </w:r>
-      <w:proofErr w:type="spellStart"/>
-      <w:r>
-        <w:rPr>
-          <w:rFonts w:ascii="Garamond" w:hAnsi="Garamond"/>
-          <w:spacing w:val="3"/>
-          <w:w w:val="95"/>
-          <w:sz w:val="21"/>
-        </w:rPr>
-        <w:t>Lizhen</w:t>
-      </w:r>
-      <w:proofErr w:type="spellEnd"/>
-      <w:r>
-        <w:rPr>
-          <w:rFonts w:ascii="Garamond" w:hAnsi="Garamond"/>
-          <w:spacing w:val="3"/>
-          <w:w w:val="95"/>
-          <w:sz w:val="21"/>
-        </w:rPr>
-        <w:t xml:space="preserve"> Tan, </w:t>
-      </w:r>
-      <w:proofErr w:type="spellStart"/>
-      <w:r>
-        <w:rPr>
-          <w:rFonts w:ascii="Garamond" w:hAnsi="Garamond"/>
-          <w:spacing w:val="3"/>
-          <w:w w:val="95"/>
-          <w:sz w:val="21"/>
-        </w:rPr>
-        <w:t>Lazaros</w:t>
-      </w:r>
-      <w:proofErr w:type="spellEnd"/>
-      <w:r>
-        <w:rPr>
-          <w:rFonts w:ascii="Garamond" w:hAnsi="Garamond"/>
-          <w:spacing w:val="3"/>
-          <w:w w:val="95"/>
-          <w:sz w:val="21"/>
-        </w:rPr>
-        <w:t xml:space="preserve"> </w:t>
-      </w:r>
-      <w:proofErr w:type="spellStart"/>
-      <w:r>
-        <w:rPr>
-          <w:rFonts w:ascii="Garamond" w:hAnsi="Garamond"/>
-          <w:spacing w:val="3"/>
-          <w:w w:val="95"/>
-          <w:sz w:val="21"/>
-        </w:rPr>
-        <w:t>Polymenakos</w:t>
-      </w:r>
-      <w:proofErr w:type="spellEnd"/>
-      <w:r>
-        <w:rPr>
-          <w:rFonts w:ascii="Garamond" w:hAnsi="Garamond"/>
-          <w:spacing w:val="3"/>
-          <w:w w:val="95"/>
-          <w:sz w:val="21"/>
-        </w:rPr>
-        <w:t>, Andrew McCallum</w:t>
+        <w:t>, Lizhen Tan, Lazaros Polymenakos, Andrew McCallum</w:t>
       </w:r>
       <w:r>
         <w:rPr>
@@ -5900,7 +5555,29 @@
           <w:w w:val="95"/>
           <w:sz w:val="21"/>
         </w:rPr>
-        <w:t>EMNLP2021</w:t>
+        <w:t>EMNLP</w:t>
+      </w:r>
+      <w:r>
+        <w:rPr>
+          <w:rFonts w:ascii="Garamond" w:hAnsi="Garamond"/>
+          <w:b/>
+          <w:bCs/>
+          <w:spacing w:val="3"/>
+          <w:w w:val="95"/>
+          <w:sz w:val="21"/>
+        </w:rPr>
+        <w:t xml:space="preserve"> </w:t>
+      </w:r>
+      <w:r>
+        <w:rPr>
+          <w:rFonts w:ascii="Garamond" w:hAnsi="Garamond"/>
+          <w:b/>
+          <w:bCs/>
+          <w:spacing w:val="3"/>
+          <w:w w:val="95"/>
+          <w:sz w:val="21"/>
+        </w:rPr>
+        <w:t>2021</w:t>
       </w:r>
     </w:p>
     <w:p>
@@ -5986,23 +5663,14 @@
           <w:bCs/>
         </w:rPr>
         <w:tab/>
-        <w:t xml:space="preserve">Constraint injection, Energy-based </w:t>
-      </w:r>
-      <w:proofErr w:type="gramStart"/>
+        <w:t>Constraint injection, Energy-based models and Box representation</w:t>
+      </w:r>
       <w:r>
         <w:rPr>
           <w:rFonts w:ascii="Garamond" w:hAnsi="Garamond"/>
           <w:bCs/>
         </w:rPr>
-        <w:t>models</w:t>
-      </w:r>
-      <w:proofErr w:type="gramEnd"/>
-      <w:r>
-        <w:rPr>
-          <w:rFonts w:ascii="Garamond" w:hAnsi="Garamond"/>
-          <w:bCs/>
-        </w:rPr>
-        <w:t xml:space="preserve"> and Box representation</w:t>
+        <w:t>.</w:t>
       </w:r>
     </w:p>
     <w:p>
@@ -6086,14 +5754,12 @@
         </w:rPr>
         <w:t xml:space="preserve"> </w:t>
       </w:r>
-      <w:proofErr w:type="spellStart"/>
       <w:r>
         <w:rPr>
           <w:rFonts w:ascii="Garamond" w:hAnsi="Garamond"/>
         </w:rPr>
         <w:t>Carbonell</w:t>
       </w:r>
-      <w:proofErr w:type="spellEnd"/>
       <w:r>
         <w:rPr>
           <w:rFonts w:ascii="Garamond" w:hAnsi="Garamond"/>
@@ -6261,15 +5927,12 @@
         </w:rPr>
         <w:t xml:space="preserve"> </w:t>
       </w:r>
-      <w:proofErr w:type="spellStart"/>
       <w:r>
         <w:rPr>
           <w:rFonts w:ascii="Garamond" w:hAnsi="Garamond"/>
         </w:rPr>
         <w:t>Faloutsos</w:t>
       </w:r>
-      <w:proofErr w:type="spellEnd"/>
-      <w:proofErr w:type="gramStart"/>
       <w:r>
         <w:rPr>
           <w:rFonts w:ascii="Garamond" w:hAnsi="Garamond"/>
@@ -6286,14 +5949,7 @@
         <w:rPr>
           <w:rFonts w:ascii="Garamond" w:hAnsi="Garamond"/>
         </w:rPr>
-        <w:t>June</w:t>
-      </w:r>
-      <w:proofErr w:type="gramEnd"/>
-      <w:r>
-        <w:rPr>
-          <w:rFonts w:ascii="Garamond" w:hAnsi="Garamond"/>
-        </w:rPr>
-        <w:t>.2012 –Oct.2015</w:t>
+        <w:t>June.2012 –Oct.2015</w:t>
       </w:r>
       <w:r>
         <w:rPr>
@@ -6423,7 +6079,6 @@
         </w:rPr>
         <w:tab/>
       </w:r>
-      <w:proofErr w:type="spellStart"/>
       <w:r>
         <w:rPr>
           <w:rFonts w:ascii="Garamond" w:hAnsi="Garamond"/>
@@ -6432,7 +6087,6 @@
         </w:rPr>
         <w:t>Teaching</w:t>
       </w:r>
-      <w:proofErr w:type="spellEnd"/>
       <w:r>
         <w:rPr>
           <w:rFonts w:ascii="Garamond" w:hAnsi="Garamond"/>
@@ -6541,7 +6195,6 @@
         </w:rPr>
         <w:t>Mining</w:t>
       </w:r>
-      <w:proofErr w:type="gramStart"/>
       <w:r>
         <w:rPr>
           <w:rFonts w:ascii="Garamond" w:hAnsi="Garamond"/>
@@ -6557,7 +6210,6 @@
         </w:rPr>
         <w:t>Fall</w:t>
       </w:r>
-      <w:proofErr w:type="gramEnd"/>
       <w:r>
         <w:rPr>
           <w:rFonts w:ascii="Garamond" w:hAnsi="Garamond"/>
@@ -7146,7 +6798,6 @@
         </w:rPr>
         <w:tab/>
       </w:r>
-      <w:proofErr w:type="gramStart"/>
       <w:r>
         <w:rPr>
           <w:rFonts w:ascii="Garamond" w:hAnsi="Garamond"/>
@@ -7173,7 +6824,6 @@
         </w:rPr>
         <w:t>4</w:t>
       </w:r>
-      <w:proofErr w:type="gramEnd"/>
     </w:p>
     <w:p>
       <w:pPr>
@@ -7251,7 +6901,6 @@
         </w:rPr>
         <w:tab/>
       </w:r>
-      <w:proofErr w:type="gramStart"/>
       <w:r>
         <w:rPr>
           <w:rFonts w:ascii="Garamond" w:hAnsi="Garamond"/>
@@ -7266,7 +6915,6 @@
         </w:rPr>
         <w:t>2013</w:t>
       </w:r>
-      <w:proofErr w:type="gramEnd"/>
     </w:p>
     <w:p>
       <w:pPr>
@@ -7370,7 +7018,6 @@
         </w:rPr>
         <w:tab/>
       </w:r>
-      <w:proofErr w:type="gramStart"/>
       <w:r>
         <w:rPr>
           <w:rFonts w:ascii="Garamond" w:hAnsi="Garamond"/>
@@ -7386,7 +7033,6 @@
         </w:rPr>
         <w:t>2012</w:t>
       </w:r>
-      <w:proofErr w:type="gramEnd"/>
     </w:p>
     <w:p>
       <w:pPr>
@@ -7870,17 +7516,7 @@
           <w:sz w:val="21"/>
           <w:szCs w:val="21"/>
         </w:rPr>
-        <w:t>WA</w:t>
-      </w:r>
-      <w:r>
-        <w:rPr>
-          <w:rFonts w:ascii="Garamond" w:hAnsi="Garamond"/>
-          <w:b/>
-          <w:spacing w:val="16"/>
-          <w:sz w:val="21"/>
-          <w:szCs w:val="21"/>
-        </w:rPr>
-        <w:t>,</w:t>
+        <w:t>WA,</w:t>
       </w:r>
       <w:r>
         <w:rPr>
@@ -8059,7 +7695,6 @@
         </w:rPr>
         <w:t xml:space="preserve"> </w:t>
       </w:r>
-      <w:proofErr w:type="spellStart"/>
       <w:r>
         <w:rPr>
           <w:rFonts w:ascii="Garamond" w:hAnsi="Garamond"/>
@@ -8069,7 +7704,6 @@
         </w:rPr>
         <w:t>Sungjin</w:t>
       </w:r>
-      <w:proofErr w:type="spellEnd"/>
       <w:r>
         <w:rPr>
           <w:rFonts w:ascii="Garamond" w:hAnsi="Garamond"/>
@@ -8099,7 +7733,6 @@
         </w:rPr>
         <w:t xml:space="preserve"> </w:t>
       </w:r>
-      <w:proofErr w:type="spellStart"/>
       <w:r>
         <w:rPr>
           <w:rFonts w:ascii="Garamond" w:hAnsi="Garamond"/>
@@ -8109,7 +7742,6 @@
         </w:rPr>
         <w:t>Jianfeng</w:t>
       </w:r>
-      <w:proofErr w:type="spellEnd"/>
       <w:r>
         <w:rPr>
           <w:rFonts w:ascii="Garamond" w:hAnsi="Garamond"/>
@@ -8333,7 +7965,6 @@
         </w:rPr>
         <w:t xml:space="preserve">WA, </w:t>
       </w:r>
-      <w:proofErr w:type="gramStart"/>
       <w:r>
         <w:rPr>
           <w:rFonts w:ascii="Garamond" w:hAnsi="Garamond"/>
@@ -8342,7 +7973,6 @@
         </w:rPr>
         <w:t>Improving</w:t>
       </w:r>
-      <w:proofErr w:type="gramEnd"/>
       <w:r>
         <w:rPr>
           <w:rFonts w:ascii="Garamond" w:hAnsi="Garamond"/>
@@ -9119,7 +8749,6 @@
         </w:rPr>
         <w:t xml:space="preserve"> </w:t>
       </w:r>
-      <w:proofErr w:type="spellStart"/>
       <w:r>
         <w:rPr>
           <w:rFonts w:ascii="Garamond" w:hAnsi="Garamond"/>
@@ -9129,7 +8758,6 @@
         </w:rPr>
         <w:t>NeuroHackathon</w:t>
       </w:r>
-      <w:proofErr w:type="spellEnd"/>
       <w:r>
         <w:rPr>
           <w:rFonts w:ascii="Garamond" w:hAnsi="Garamond"/>
